--- a/docs/AntiBruteForcerENG.docx
+++ b/docs/AntiBruteForcerENG.docx
@@ -7,16 +7,15 @@
         <w:spacing w:after="0" w:line="240" w:lineRule="auto"/>
         <w:jc w:val="center"/>
         <w:rPr>
-          <w:rStyle w:val="IntenseReference"/>
+          <w:rStyle w:val="a3"/>
           <w:color w:val="002060"/>
           <w:sz w:val="56"/>
           <w:lang w:val="en-US"/>
         </w:rPr>
       </w:pPr>
-      <w:proofErr w:type="spellStart"/>
-      <w:r>
-        <w:rPr>
-          <w:rStyle w:val="IntenseReference"/>
+      <w:r>
+        <w:rPr>
+          <w:rStyle w:val="a3"/>
           <w:rFonts w:ascii="Copperplate Gothic Bold" w:hAnsi="Copperplate Gothic Bold"/>
           <w:color w:val="002060"/>
           <w:sz w:val="50"/>
@@ -24,14 +23,13 @@
         </w:rPr>
         <w:t>AntiBruteForcer</w:t>
       </w:r>
-      <w:proofErr w:type="spellEnd"/>
     </w:p>
     <w:p>
       <w:pPr>
         <w:spacing w:after="0" w:line="240" w:lineRule="auto"/>
         <w:jc w:val="center"/>
         <w:rPr>
-          <w:rStyle w:val="IntenseReference"/>
+          <w:rStyle w:val="a3"/>
           <w:rFonts w:ascii="Agency FB" w:hAnsi="Agency FB"/>
           <w:i/>
           <w:color w:val="002060"/>
@@ -41,7 +39,7 @@
       </w:pPr>
       <w:r>
         <w:rPr>
-          <w:rStyle w:val="IntenseReference"/>
+          <w:rStyle w:val="a3"/>
           <w:rFonts w:ascii="Agency FB" w:hAnsi="Agency FB"/>
           <w:i/>
           <w:color w:val="002060"/>
@@ -56,7 +54,7 @@
         <w:spacing w:after="0" w:line="240" w:lineRule="auto"/>
         <w:jc w:val="center"/>
         <w:rPr>
-          <w:rStyle w:val="IntenseReference"/>
+          <w:rStyle w:val="a3"/>
           <w:color w:val="002060"/>
           <w:sz w:val="24"/>
           <w:lang w:val="en-US"/>
@@ -209,6 +207,7 @@
           <w:color w:val="002060"/>
           <w:sz w:val="17"/>
           <w:szCs w:val="17"/>
+          <w:lang w:val="en-US"/>
         </w:rPr>
       </w:pPr>
     </w:p>
@@ -1487,17 +1486,201 @@
           <w:szCs w:val="17"/>
           <w:lang w:val="en-US"/>
         </w:rPr>
-        <w:t>and insert the key into password key of the archive when it is requested.</w:t>
-      </w:r>
-      <w:bookmarkStart w:id="0" w:name="_GoBack"/>
-      <w:bookmarkEnd w:id="0"/>
+        <w:t xml:space="preserve">and insert the key into password key of the archive when it </w:t>
+      </w:r>
+      <w:proofErr w:type="gramStart"/>
+      <w:r>
+        <w:rPr>
+          <w:rFonts w:ascii="Arial Narrow" w:hAnsi="Arial Narrow" w:cs="Consolas"/>
+          <w:color w:val="002060"/>
+          <w:sz w:val="17"/>
+          <w:szCs w:val="17"/>
+          <w:lang w:val="en-US"/>
+        </w:rPr>
+        <w:t>is requested</w:t>
+      </w:r>
+      <w:proofErr w:type="gramEnd"/>
+      <w:r>
+        <w:rPr>
+          <w:rFonts w:ascii="Arial Narrow" w:hAnsi="Arial Narrow" w:cs="Consolas"/>
+          <w:color w:val="002060"/>
+          <w:sz w:val="17"/>
+          <w:szCs w:val="17"/>
+          <w:lang w:val="en-US"/>
+        </w:rPr>
+        <w:t>.</w:t>
+      </w:r>
     </w:p>
     <w:p>
       <w:pPr>
-        <w:rPr>
+        <w:spacing w:after="0" w:line="257" w:lineRule="auto"/>
+        <w:rPr>
+          <w:rFonts w:asciiTheme="majorHAnsi" w:hAnsiTheme="majorHAnsi" w:cs="Consolas"/>
+          <w:color w:val="002060"/>
+          <w:sz w:val="17"/>
+          <w:szCs w:val="17"/>
           <w:lang w:val="en-US"/>
         </w:rPr>
       </w:pPr>
+    </w:p>
+    <w:p>
+      <w:pPr>
+        <w:spacing w:after="0" w:line="257" w:lineRule="auto"/>
+        <w:ind w:left="993" w:hanging="993"/>
+        <w:jc w:val="both"/>
+        <w:rPr>
+          <w:rFonts w:asciiTheme="majorHAnsi" w:hAnsiTheme="majorHAnsi" w:cs="Consolas"/>
+          <w:color w:val="002060"/>
+          <w:sz w:val="17"/>
+          <w:szCs w:val="17"/>
+          <w:lang w:val="en-US"/>
+        </w:rPr>
+      </w:pPr>
+      <w:r>
+        <w:rPr>
+          <w:rFonts w:ascii="Arial Narrow" w:hAnsi="Arial Narrow" w:cs="Consolas"/>
+          <w:b/>
+          <w:color w:val="002060"/>
+          <w:sz w:val="20"/>
+          <w:szCs w:val="17"/>
+          <w:lang w:val="en-US"/>
+        </w:rPr>
+        <w:t>WARNING</w:t>
+      </w:r>
+      <w:r>
+        <w:rPr>
+          <w:rFonts w:ascii="Arial Narrow" w:hAnsi="Arial Narrow" w:cs="Consolas"/>
+          <w:b/>
+          <w:color w:val="002060"/>
+          <w:sz w:val="20"/>
+          <w:szCs w:val="17"/>
+          <w:lang w:val="en-US"/>
+        </w:rPr>
+        <w:t>! In th</w:t>
+      </w:r>
+      <w:r>
+        <w:rPr>
+          <w:rFonts w:ascii="Arial Narrow" w:hAnsi="Arial Narrow" w:cs="Consolas"/>
+          <w:b/>
+          <w:color w:val="002060"/>
+          <w:sz w:val="20"/>
+          <w:szCs w:val="17"/>
+          <w:lang w:val="en-US"/>
+        </w:rPr>
+        <w:t xml:space="preserve">e archiver cannot be installed </w:t>
+      </w:r>
+      <w:r>
+        <w:rPr>
+          <w:rFonts w:ascii="Arial Narrow" w:hAnsi="Arial Narrow" w:cs="Consolas"/>
+          <w:b/>
+          <w:color w:val="002060"/>
+          <w:sz w:val="20"/>
+          <w:szCs w:val="17"/>
+          <w:lang w:val="en-US"/>
+        </w:rPr>
+        <w:t>checkbox</w:t>
+      </w:r>
+      <w:bookmarkStart w:id="0" w:name="_GoBack"/>
+      <w:bookmarkEnd w:id="0"/>
+      <w:r>
+        <w:rPr>
+          <w:rFonts w:ascii="Arial Narrow" w:hAnsi="Arial Narrow" w:cs="Consolas"/>
+          <w:b/>
+          <w:color w:val="002060"/>
+          <w:sz w:val="20"/>
+          <w:szCs w:val="17"/>
+          <w:lang w:val="en-US"/>
+        </w:rPr>
+        <w:t xml:space="preserve">, which is called "encrypt file names", otherwise you will not be able to get access to "salt", which is stored in the archive's comments. </w:t>
+      </w:r>
+      <w:proofErr w:type="spellStart"/>
+      <w:r>
+        <w:rPr>
+          <w:rFonts w:ascii="Arial Narrow" w:hAnsi="Arial Narrow" w:cs="Consolas"/>
+          <w:b/>
+          <w:color w:val="002060"/>
+          <w:sz w:val="20"/>
+          <w:szCs w:val="17"/>
+        </w:rPr>
+        <w:t>If</w:t>
+      </w:r>
+      <w:proofErr w:type="spellEnd"/>
+      <w:r>
+        <w:rPr>
+          <w:rFonts w:ascii="Arial Narrow" w:hAnsi="Arial Narrow" w:cs="Consolas"/>
+          <w:b/>
+          <w:color w:val="002060"/>
+          <w:sz w:val="20"/>
+          <w:szCs w:val="17"/>
+        </w:rPr>
+        <w:t xml:space="preserve"> </w:t>
+      </w:r>
+      <w:proofErr w:type="spellStart"/>
+      <w:r>
+        <w:rPr>
+          <w:rFonts w:ascii="Arial Narrow" w:hAnsi="Arial Narrow" w:cs="Consolas"/>
+          <w:b/>
+          <w:color w:val="002060"/>
+          <w:sz w:val="20"/>
+          <w:szCs w:val="17"/>
+        </w:rPr>
+        <w:t>you</w:t>
+      </w:r>
+      <w:proofErr w:type="spellEnd"/>
+      <w:r>
+        <w:rPr>
+          <w:rFonts w:ascii="Arial Narrow" w:hAnsi="Arial Narrow" w:cs="Consolas"/>
+          <w:b/>
+          <w:color w:val="002060"/>
+          <w:sz w:val="20"/>
+          <w:szCs w:val="17"/>
+        </w:rPr>
+        <w:t xml:space="preserve"> </w:t>
+      </w:r>
+      <w:proofErr w:type="spellStart"/>
+      <w:r>
+        <w:rPr>
+          <w:rFonts w:ascii="Arial Narrow" w:hAnsi="Arial Narrow" w:cs="Consolas"/>
+          <w:b/>
+          <w:color w:val="002060"/>
+          <w:sz w:val="20"/>
+          <w:szCs w:val="17"/>
+        </w:rPr>
+        <w:t>want</w:t>
+      </w:r>
+      <w:proofErr w:type="spellEnd"/>
+      <w:r>
+        <w:rPr>
+          <w:rFonts w:ascii="Arial Narrow" w:hAnsi="Arial Narrow" w:cs="Consolas"/>
+          <w:b/>
+          <w:color w:val="002060"/>
+          <w:sz w:val="20"/>
+          <w:szCs w:val="17"/>
+        </w:rPr>
+        <w:t xml:space="preserve"> </w:t>
+      </w:r>
+      <w:proofErr w:type="spellStart"/>
+      <w:r>
+        <w:rPr>
+          <w:rFonts w:ascii="Arial Narrow" w:hAnsi="Arial Narrow" w:cs="Consolas"/>
+          <w:b/>
+          <w:color w:val="002060"/>
+          <w:sz w:val="20"/>
+          <w:szCs w:val="17"/>
+        </w:rPr>
+        <w:t>to</w:t>
+      </w:r>
+      <w:proofErr w:type="spellEnd"/>
+      <w:r>
+        <w:rPr>
+          <w:rFonts w:ascii="Arial Narrow" w:hAnsi="Arial Narrow" w:cs="Consolas"/>
+          <w:b/>
+          <w:color w:val="002060"/>
+          <w:sz w:val="20"/>
+          <w:szCs w:val="17"/>
+        </w:rPr>
+        <w:t xml:space="preserve"> hide the names of the stored files, save the "salt" in a separate text file.</w:t>
+      </w:r>
     </w:p>
     <w:sectPr>
       <w:pgSz w:w="12240" w:h="15840"/>
@@ -1899,7 +2082,7 @@
     <w:lsdException w:name="List Table 6 Colorful Accent 6" w:uiPriority="51"/>
     <w:lsdException w:name="List Table 7 Colorful Accent 6" w:uiPriority="52"/>
   </w:latentStyles>
-  <w:style w:type="paragraph" w:default="1" w:styleId="Normal">
+  <w:style w:type="paragraph" w:default="1" w:styleId="a">
     <w:name w:val="Normal"/>
     <w:qFormat/>
     <w:rsid w:val="00C10549"/>
@@ -1910,13 +2093,13 @@
       <w:lang w:val="ru-RU"/>
     </w:rPr>
   </w:style>
-  <w:style w:type="character" w:default="1" w:styleId="DefaultParagraphFont">
+  <w:style w:type="character" w:default="1" w:styleId="a0">
     <w:name w:val="Default Paragraph Font"/>
     <w:uiPriority w:val="1"/>
     <w:semiHidden/>
     <w:unhideWhenUsed/>
   </w:style>
-  <w:style w:type="table" w:default="1" w:styleId="TableNormal">
+  <w:style w:type="table" w:default="1" w:styleId="a1">
     <w:name w:val="Normal Table"/>
     <w:uiPriority w:val="99"/>
     <w:semiHidden/>
@@ -1931,15 +2114,15 @@
       </w:tblCellMar>
     </w:tblPr>
   </w:style>
-  <w:style w:type="numbering" w:default="1" w:styleId="NoList">
+  <w:style w:type="numbering" w:default="1" w:styleId="a2">
     <w:name w:val="No List"/>
     <w:uiPriority w:val="99"/>
     <w:semiHidden/>
     <w:unhideWhenUsed/>
   </w:style>
-  <w:style w:type="character" w:styleId="IntenseReference">
+  <w:style w:type="character" w:styleId="a3">
     <w:name w:val="Intense Reference"/>
-    <w:basedOn w:val="DefaultParagraphFont"/>
+    <w:basedOn w:val="a0"/>
     <w:uiPriority w:val="32"/>
     <w:qFormat/>
     <w:rsid w:val="00C10549"/>
